--- a/docs/Contenuti/2. Strumenti/2. Basso/3. Livello avanzato/4. thumb and pluck.docx
+++ b/docs/Contenuti/2. Strumenti/2. Basso/3. Livello avanzato/4. thumb and pluck.docx
@@ -4,12 +4,37 @@
   <w:body>
     <w:p>
       <w:pPr>
+        <w:pStyle w:val="Titolo1"/>
+      </w:pPr>
+      <w:proofErr w:type="spellStart"/>
+      <w:r>
+        <w:t>Thumb</w:t>
+      </w:r>
+      <w:proofErr w:type="spellEnd"/>
+      <w:r>
+        <w:t xml:space="preserve"> and </w:t>
+      </w:r>
+      <w:proofErr w:type="spellStart"/>
+      <w:r>
+        <w:t>pluck</w:t>
+      </w:r>
+      <w:proofErr w:type="spellEnd"/>
+    </w:p>
+    <w:p>
+      <w:pPr>
         <w:rPr>
-          <w:b/>
           <w:sz w:val="30"/>
           <w:szCs w:val="30"/>
         </w:rPr>
       </w:pPr>
+      <w:r>
+        <w:rPr>
+          <w:sz w:val="30"/>
+          <w:szCs w:val="30"/>
+        </w:rPr>
+        <w:t xml:space="preserve">La tecnica del </w:t>
+      </w:r>
+      <w:bookmarkStart w:id="0" w:name="_GoBack"/>
       <w:proofErr w:type="spellStart"/>
       <w:r>
         <w:rPr>
@@ -17,7 +42,7 @@
           <w:sz w:val="30"/>
           <w:szCs w:val="30"/>
         </w:rPr>
-        <w:t>Thumb</w:t>
+        <w:t>thumb</w:t>
       </w:r>
       <w:proofErr w:type="spellEnd"/>
       <w:r>
@@ -26,52 +51,12 @@
           <w:sz w:val="30"/>
           <w:szCs w:val="30"/>
         </w:rPr>
-        <w:t xml:space="preserve"> and </w:t>
+        <w:t xml:space="preserve"> </w:t>
       </w:r>
       <w:proofErr w:type="spellStart"/>
       <w:r>
         <w:rPr>
           <w:b/>
-          <w:sz w:val="30"/>
-          <w:szCs w:val="30"/>
-        </w:rPr>
-        <w:t>pluck</w:t>
-      </w:r>
-      <w:proofErr w:type="spellEnd"/>
-    </w:p>
-    <w:p>
-      <w:pPr>
-        <w:rPr>
-          <w:sz w:val="30"/>
-          <w:szCs w:val="30"/>
-        </w:rPr>
-      </w:pPr>
-      <w:r>
-        <w:rPr>
-          <w:sz w:val="30"/>
-          <w:szCs w:val="30"/>
-        </w:rPr>
-        <w:t xml:space="preserve">La tecnica del </w:t>
-      </w:r>
-      <w:proofErr w:type="spellStart"/>
-      <w:r>
-        <w:rPr>
-          <w:sz w:val="30"/>
-          <w:szCs w:val="30"/>
-        </w:rPr>
-        <w:t>thumb</w:t>
-      </w:r>
-      <w:proofErr w:type="spellEnd"/>
-      <w:r>
-        <w:rPr>
-          <w:sz w:val="30"/>
-          <w:szCs w:val="30"/>
-        </w:rPr>
-        <w:t xml:space="preserve"> </w:t>
-      </w:r>
-      <w:proofErr w:type="spellStart"/>
-      <w:r>
-        <w:rPr>
           <w:sz w:val="30"/>
           <w:szCs w:val="30"/>
         </w:rPr>
@@ -83,7 +68,15 @@
           <w:sz w:val="30"/>
           <w:szCs w:val="30"/>
         </w:rPr>
-        <w:t xml:space="preserve"> può essere combinata con un altro effetto particolarmente significativo, il </w:t>
+        <w:t xml:space="preserve"> </w:t>
+      </w:r>
+      <w:bookmarkEnd w:id="0"/>
+      <w:r>
+        <w:rPr>
+          <w:sz w:val="30"/>
+          <w:szCs w:val="30"/>
+        </w:rPr>
+        <w:t xml:space="preserve">può essere combinata con un altro effetto particolarmente significativo, il </w:t>
       </w:r>
       <w:r>
         <w:rPr>
@@ -183,16 +176,7 @@
           <w:sz w:val="30"/>
           <w:szCs w:val="30"/>
         </w:rPr>
-        <w:t>Aprire di scatto il polso, che nel frattempo è contratto, e lasciare “fiondare</w:t>
-      </w:r>
-      <w:bookmarkStart w:id="0" w:name="_GoBack"/>
-      <w:bookmarkEnd w:id="0"/>
-      <w:r>
-        <w:rPr>
-          <w:sz w:val="30"/>
-          <w:szCs w:val="30"/>
-        </w:rPr>
-        <w:t>” la corda, che così va a sbattere con forza nel manico. Il simbolo di riferimento è costituito dalla lettera P sotto o sopra alla nota.</w:t>
+        <w:t>Aprire di scatto il polso, che nel frattempo è contratto, e lasciare “fiondare” la corda, che così va a sbattere con forza nel manico. Il simbolo di riferimento è costituito dalla lettera P sotto o sopra alla nota.</w:t>
       </w:r>
     </w:p>
     <w:sectPr>
